--- a/Grade6/NO/2 Rita så någon annan kan bygga.docx
+++ b/Grade6/NO/2 Rita så någon annan kan bygga.docx
@@ -1,6 +1,6 @@
 
 <file path=word/document.xml><?xml version="1.0" encoding="utf-8"?>
-<w:document xmlns:wpc="http://schemas.microsoft.com/office/word/2010/wordprocessingCanvas" xmlns:cx="http://schemas.microsoft.com/office/drawing/2014/chartex" xmlns:cx1="http://schemas.microsoft.com/office/drawing/2015/9/8/chartex" xmlns:cx2="http://schemas.microsoft.com/office/drawing/2015/10/21/chartex" xmlns:cx3="http://schemas.microsoft.com/office/drawing/2016/5/9/chartex" xmlns:cx4="http://schemas.microsoft.com/office/drawing/2016/5/10/chartex" xmlns:cx5="http://schemas.microsoft.com/office/drawing/2016/5/11/chartex" xmlns:cx6="http://schemas.microsoft.com/office/drawing/2016/5/12/chartex" xmlns:cx7="http://schemas.microsoft.com/office/drawing/2016/5/13/chartex" xmlns:cx8="http://schemas.microsoft.com/office/drawing/2016/5/14/chartex" xmlns:mc="http://schemas.openxmlformats.org/markup-compatibility/2006" xmlns:aink="http://schemas.microsoft.com/office/drawing/2016/ink" xmlns:am3d="http://schemas.microsoft.com/office/drawing/2017/model3d" xmlns:o="urn:schemas-microsoft-com:office:office" xmlns:oel="http://schemas.microsoft.com/office/2019/extlst" xmlns:r="http://schemas.openxmlformats.org/officeDocument/2006/relationships" xmlns:m="http://schemas.openxmlformats.org/officeDocument/2006/math" xmlns:v="urn:schemas-microsoft-com:vml" xmlns:wp14="http://schemas.microsoft.com/office/word/2010/wordprocessingDrawing" xmlns:wp="http://schemas.openxmlformats.org/drawingml/2006/wordprocessingDrawing" xmlns:w10="urn:schemas-microsoft-com:office:word" xmlns:w="http://schemas.openxmlformats.org/wordprocessingml/2006/main" xmlns:w14="http://schemas.microsoft.com/office/word/2010/wordml" xmlns:w15="http://schemas.microsoft.com/office/word/2012/wordml" xmlns:w16cex="http://schemas.microsoft.com/office/word/2018/wordml/cex" xmlns:w16cid="http://schemas.microsoft.com/office/word/2016/wordml/cid" xmlns:w16="http://schemas.microsoft.com/office/word/2018/wordml" xmlns:w16sdtdh="http://schemas.microsoft.com/office/word/2020/wordml/sdtdatahash" xmlns:w16se="http://schemas.microsoft.com/office/word/2015/wordml/symex" xmlns:wpg="http://schemas.microsoft.com/office/word/2010/wordprocessingGroup" xmlns:wpi="http://schemas.microsoft.com/office/word/2010/wordprocessingInk" xmlns:wne="http://schemas.microsoft.com/office/word/2006/wordml" xmlns:wps="http://schemas.microsoft.com/office/word/2010/wordprocessingShape" mc:Ignorable="w14 w15 w16se w16cid w16 w16cex w16sdtdh wp14">
+<w:document xmlns:wpc="http://schemas.microsoft.com/office/word/2010/wordprocessingCanvas" xmlns:cx="http://schemas.microsoft.com/office/drawing/2014/chartex" xmlns:cx1="http://schemas.microsoft.com/office/drawing/2015/9/8/chartex" xmlns:cx2="http://schemas.microsoft.com/office/drawing/2015/10/21/chartex" xmlns:cx3="http://schemas.microsoft.com/office/drawing/2016/5/9/chartex" xmlns:cx4="http://schemas.microsoft.com/office/drawing/2016/5/10/chartex" xmlns:cx5="http://schemas.microsoft.com/office/drawing/2016/5/11/chartex" xmlns:cx6="http://schemas.microsoft.com/office/drawing/2016/5/12/chartex" xmlns:cx7="http://schemas.microsoft.com/office/drawing/2016/5/13/chartex" xmlns:cx8="http://schemas.microsoft.com/office/drawing/2016/5/14/chartex" xmlns:mc="http://schemas.openxmlformats.org/markup-compatibility/2006" xmlns:aink="http://schemas.microsoft.com/office/drawing/2016/ink" xmlns:am3d="http://schemas.microsoft.com/office/drawing/2017/model3d" xmlns:o="urn:schemas-microsoft-com:office:office" xmlns:oel="http://schemas.microsoft.com/office/2019/extlst" xmlns:r="http://schemas.openxmlformats.org/officeDocument/2006/relationships" xmlns:m="http://schemas.openxmlformats.org/officeDocument/2006/math" xmlns:v="urn:schemas-microsoft-com:vml" xmlns:wp14="http://schemas.microsoft.com/office/word/2010/wordprocessingDrawing" xmlns:wp="http://schemas.openxmlformats.org/drawingml/2006/wordprocessingDrawing" xmlns:w10="urn:schemas-microsoft-com:office:word" xmlns:w="http://schemas.openxmlformats.org/wordprocessingml/2006/main" xmlns:w14="http://schemas.microsoft.com/office/word/2010/wordml" xmlns:w15="http://schemas.microsoft.com/office/word/2012/wordml" xmlns:w16cex="http://schemas.microsoft.com/office/word/2018/wordml/cex" xmlns:w16cid="http://schemas.microsoft.com/office/word/2016/wordml/cid" xmlns:w16="http://schemas.microsoft.com/office/word/2018/wordml" xmlns:w16du="http://schemas.microsoft.com/office/word/2023/wordml/word16du" xmlns:w16sdtdh="http://schemas.microsoft.com/office/word/2020/wordml/sdtdatahash" xmlns:w16se="http://schemas.microsoft.com/office/word/2015/wordml/symex" xmlns:wpg="http://schemas.microsoft.com/office/word/2010/wordprocessingGroup" xmlns:wpi="http://schemas.microsoft.com/office/word/2010/wordprocessingInk" xmlns:wne="http://schemas.microsoft.com/office/word/2006/wordml" xmlns:wps="http://schemas.microsoft.com/office/word/2010/wordprocessingShape" mc:Ignorable="w14 w15 w16se w16cid w16 w16cex w16sdtdh w16du wp14">
   <w:body>
     <w:p>
       <w:pPr>
@@ -917,6 +917,15 @@
           <w:szCs w:val="24"/>
         </w:rPr>
       </w:pPr>
+      <w:r>
+        <w:rPr>
+          <w:rFonts w:ascii="Arial" w:hAnsi="Arial" w:cs="Arial"/>
+          <w:noProof/>
+          <w:sz w:val="24"/>
+          <w:szCs w:val="24"/>
+        </w:rPr>
+        <w:t>100%    2 gånger</w:t>
+      </w:r>
     </w:p>
     <w:p>
       <w:pPr>
@@ -972,6 +981,15 @@
           <w:szCs w:val="24"/>
         </w:rPr>
       </w:pPr>
+      <w:r>
+        <w:rPr>
+          <w:rFonts w:ascii="Arial" w:hAnsi="Arial" w:cs="Arial"/>
+          <w:noProof/>
+          <w:sz w:val="24"/>
+          <w:szCs w:val="24"/>
+        </w:rPr>
+        <w:t>För då kan mann inte ser den helt.</w:t>
+      </w:r>
     </w:p>
     <w:p>
       <w:pPr>
@@ -1108,7 +1126,7 @@
       </w:r>
     </w:p>
     <w:sectPr>
-      <w:pgSz w:w="11906" w:h="16838"/>
+      <w:pgSz w:w="11906" w:h="16838" w:orient="portrait"/>
       <w:pgMar w:top="1417" w:right="1417" w:bottom="1417" w:left="1417" w:header="708" w:footer="708" w:gutter="0"/>
       <w:cols w:space="708"/>
       <w:docGrid w:linePitch="360"/>
@@ -1118,7 +1136,7 @@
 </file>
 
 <file path=word/numbering.xml><?xml version="1.0" encoding="utf-8"?>
-<w:numbering xmlns:wpc="http://schemas.microsoft.com/office/word/2010/wordprocessingCanvas" xmlns:cx="http://schemas.microsoft.com/office/drawing/2014/chartex" xmlns:cx1="http://schemas.microsoft.com/office/drawing/2015/9/8/chartex" xmlns:cx2="http://schemas.microsoft.com/office/drawing/2015/10/21/chartex" xmlns:cx3="http://schemas.microsoft.com/office/drawing/2016/5/9/chartex" xmlns:cx4="http://schemas.microsoft.com/office/drawing/2016/5/10/chartex" xmlns:cx5="http://schemas.microsoft.com/office/drawing/2016/5/11/chartex" xmlns:cx6="http://schemas.microsoft.com/office/drawing/2016/5/12/chartex" xmlns:cx7="http://schemas.microsoft.com/office/drawing/2016/5/13/chartex" xmlns:cx8="http://schemas.microsoft.com/office/drawing/2016/5/14/chartex" xmlns:mc="http://schemas.openxmlformats.org/markup-compatibility/2006" xmlns:aink="http://schemas.microsoft.com/office/drawing/2016/ink" xmlns:am3d="http://schemas.microsoft.com/office/drawing/2017/model3d" xmlns:o="urn:schemas-microsoft-com:office:office" xmlns:oel="http://schemas.microsoft.com/office/2019/extlst" xmlns:r="http://schemas.openxmlformats.org/officeDocument/2006/relationships" xmlns:m="http://schemas.openxmlformats.org/officeDocument/2006/math" xmlns:v="urn:schemas-microsoft-com:vml" xmlns:wp14="http://schemas.microsoft.com/office/word/2010/wordprocessingDrawing" xmlns:wp="http://schemas.openxmlformats.org/drawingml/2006/wordprocessingDrawing" xmlns:w10="urn:schemas-microsoft-com:office:word" xmlns:w="http://schemas.openxmlformats.org/wordprocessingml/2006/main" xmlns:w14="http://schemas.microsoft.com/office/word/2010/wordml" xmlns:w15="http://schemas.microsoft.com/office/word/2012/wordml" xmlns:w16cex="http://schemas.microsoft.com/office/word/2018/wordml/cex" xmlns:w16cid="http://schemas.microsoft.com/office/word/2016/wordml/cid" xmlns:w16="http://schemas.microsoft.com/office/word/2018/wordml" xmlns:w16sdtdh="http://schemas.microsoft.com/office/word/2020/wordml/sdtdatahash" xmlns:w16se="http://schemas.microsoft.com/office/word/2015/wordml/symex" xmlns:wpg="http://schemas.microsoft.com/office/word/2010/wordprocessingGroup" xmlns:wpi="http://schemas.microsoft.com/office/word/2010/wordprocessingInk" xmlns:wne="http://schemas.microsoft.com/office/word/2006/wordml" xmlns:wps="http://schemas.microsoft.com/office/word/2010/wordprocessingShape" mc:Ignorable="w14 w15 w16se w16cid w16 w16cex w16sdtdh wp14">
+<w:numbering xmlns:wpc="http://schemas.microsoft.com/office/word/2010/wordprocessingCanvas" xmlns:cx="http://schemas.microsoft.com/office/drawing/2014/chartex" xmlns:cx1="http://schemas.microsoft.com/office/drawing/2015/9/8/chartex" xmlns:cx2="http://schemas.microsoft.com/office/drawing/2015/10/21/chartex" xmlns:cx3="http://schemas.microsoft.com/office/drawing/2016/5/9/chartex" xmlns:cx4="http://schemas.microsoft.com/office/drawing/2016/5/10/chartex" xmlns:cx5="http://schemas.microsoft.com/office/drawing/2016/5/11/chartex" xmlns:cx6="http://schemas.microsoft.com/office/drawing/2016/5/12/chartex" xmlns:cx7="http://schemas.microsoft.com/office/drawing/2016/5/13/chartex" xmlns:cx8="http://schemas.microsoft.com/office/drawing/2016/5/14/chartex" xmlns:mc="http://schemas.openxmlformats.org/markup-compatibility/2006" xmlns:aink="http://schemas.microsoft.com/office/drawing/2016/ink" xmlns:am3d="http://schemas.microsoft.com/office/drawing/2017/model3d" xmlns:o="urn:schemas-microsoft-com:office:office" xmlns:oel="http://schemas.microsoft.com/office/2019/extlst" xmlns:r="http://schemas.openxmlformats.org/officeDocument/2006/relationships" xmlns:m="http://schemas.openxmlformats.org/officeDocument/2006/math" xmlns:v="urn:schemas-microsoft-com:vml" xmlns:wp14="http://schemas.microsoft.com/office/word/2010/wordprocessingDrawing" xmlns:wp="http://schemas.openxmlformats.org/drawingml/2006/wordprocessingDrawing" xmlns:w10="urn:schemas-microsoft-com:office:word" xmlns:w="http://schemas.openxmlformats.org/wordprocessingml/2006/main" xmlns:w14="http://schemas.microsoft.com/office/word/2010/wordml" xmlns:w15="http://schemas.microsoft.com/office/word/2012/wordml" xmlns:w16cex="http://schemas.microsoft.com/office/word/2018/wordml/cex" xmlns:w16cid="http://schemas.microsoft.com/office/word/2016/wordml/cid" xmlns:w16="http://schemas.microsoft.com/office/word/2018/wordml" xmlns:w16du="http://schemas.microsoft.com/office/word/2023/wordml/word16du" xmlns:w16sdtdh="http://schemas.microsoft.com/office/word/2020/wordml/sdtdatahash" xmlns:w16se="http://schemas.microsoft.com/office/word/2015/wordml/symex" xmlns:wpg="http://schemas.microsoft.com/office/word/2010/wordprocessingGroup" xmlns:wpi="http://schemas.microsoft.com/office/word/2010/wordprocessingInk" xmlns:wne="http://schemas.microsoft.com/office/word/2006/wordml" xmlns:wps="http://schemas.microsoft.com/office/word/2010/wordprocessingShape" mc:Ignorable="w14 w15 w16se w16cid w16 w16cex w16sdtdh w16du wp14">
   <w:abstractNum w:abstractNumId="0" w15:restartNumberingAfterBreak="0">
     <w:nsid w:val="07F744A5"/>
     <w:multiLevelType w:val="hybridMultilevel"/>
@@ -1218,7 +1236,7 @@
         <w:ind w:left="720" w:hanging="360"/>
       </w:pPr>
       <w:rPr>
-        <w:rFonts w:ascii="Symbol" w:hAnsi="Symbol" w:hint="default"/>
+        <w:rFonts w:hint="default" w:ascii="Symbol" w:hAnsi="Symbol"/>
       </w:rPr>
     </w:lvl>
     <w:lvl w:ilvl="1" w:tplc="041D0003" w:tentative="1">
@@ -1230,7 +1248,7 @@
         <w:ind w:left="1440" w:hanging="360"/>
       </w:pPr>
       <w:rPr>
-        <w:rFonts w:ascii="Courier New" w:hAnsi="Courier New" w:cs="Courier New" w:hint="default"/>
+        <w:rFonts w:hint="default" w:ascii="Courier New" w:hAnsi="Courier New" w:cs="Courier New"/>
       </w:rPr>
     </w:lvl>
     <w:lvl w:ilvl="2" w:tplc="041D0005" w:tentative="1">
@@ -1242,7 +1260,7 @@
         <w:ind w:left="2160" w:hanging="360"/>
       </w:pPr>
       <w:rPr>
-        <w:rFonts w:ascii="Wingdings" w:hAnsi="Wingdings" w:hint="default"/>
+        <w:rFonts w:hint="default" w:ascii="Wingdings" w:hAnsi="Wingdings"/>
       </w:rPr>
     </w:lvl>
     <w:lvl w:ilvl="3" w:tplc="041D0001" w:tentative="1">
@@ -1254,7 +1272,7 @@
         <w:ind w:left="2880" w:hanging="360"/>
       </w:pPr>
       <w:rPr>
-        <w:rFonts w:ascii="Symbol" w:hAnsi="Symbol" w:hint="default"/>
+        <w:rFonts w:hint="default" w:ascii="Symbol" w:hAnsi="Symbol"/>
       </w:rPr>
     </w:lvl>
     <w:lvl w:ilvl="4" w:tplc="041D0003" w:tentative="1">
@@ -1266,7 +1284,7 @@
         <w:ind w:left="3600" w:hanging="360"/>
       </w:pPr>
       <w:rPr>
-        <w:rFonts w:ascii="Courier New" w:hAnsi="Courier New" w:cs="Courier New" w:hint="default"/>
+        <w:rFonts w:hint="default" w:ascii="Courier New" w:hAnsi="Courier New" w:cs="Courier New"/>
       </w:rPr>
     </w:lvl>
     <w:lvl w:ilvl="5" w:tplc="041D0005" w:tentative="1">
@@ -1278,7 +1296,7 @@
         <w:ind w:left="4320" w:hanging="360"/>
       </w:pPr>
       <w:rPr>
-        <w:rFonts w:ascii="Wingdings" w:hAnsi="Wingdings" w:hint="default"/>
+        <w:rFonts w:hint="default" w:ascii="Wingdings" w:hAnsi="Wingdings"/>
       </w:rPr>
     </w:lvl>
     <w:lvl w:ilvl="6" w:tplc="041D0001" w:tentative="1">
@@ -1290,7 +1308,7 @@
         <w:ind w:left="5040" w:hanging="360"/>
       </w:pPr>
       <w:rPr>
-        <w:rFonts w:ascii="Symbol" w:hAnsi="Symbol" w:hint="default"/>
+        <w:rFonts w:hint="default" w:ascii="Symbol" w:hAnsi="Symbol"/>
       </w:rPr>
     </w:lvl>
     <w:lvl w:ilvl="7" w:tplc="041D0003" w:tentative="1">
@@ -1302,7 +1320,7 @@
         <w:ind w:left="5760" w:hanging="360"/>
       </w:pPr>
       <w:rPr>
-        <w:rFonts w:ascii="Courier New" w:hAnsi="Courier New" w:cs="Courier New" w:hint="default"/>
+        <w:rFonts w:hint="default" w:ascii="Courier New" w:hAnsi="Courier New" w:cs="Courier New"/>
       </w:rPr>
     </w:lvl>
     <w:lvl w:ilvl="8" w:tplc="041D0005" w:tentative="1">
@@ -1314,7 +1332,7 @@
         <w:ind w:left="6480" w:hanging="360"/>
       </w:pPr>
       <w:rPr>
-        <w:rFonts w:ascii="Wingdings" w:hAnsi="Wingdings" w:hint="default"/>
+        <w:rFonts w:hint="default" w:ascii="Wingdings" w:hAnsi="Wingdings"/>
       </w:rPr>
     </w:lvl>
   </w:abstractNum>
@@ -1417,7 +1435,7 @@
         <w:ind w:left="720" w:hanging="360"/>
       </w:pPr>
       <w:rPr>
-        <w:rFonts w:ascii="Symbol" w:hAnsi="Symbol" w:hint="default"/>
+        <w:rFonts w:hint="default" w:ascii="Symbol" w:hAnsi="Symbol"/>
       </w:rPr>
     </w:lvl>
     <w:lvl w:ilvl="1" w:tplc="4F98F864">
@@ -1429,7 +1447,7 @@
         <w:ind w:left="1440" w:hanging="360"/>
       </w:pPr>
       <w:rPr>
-        <w:rFonts w:ascii="Courier New" w:hAnsi="Courier New" w:cs="Courier New" w:hint="default"/>
+        <w:rFonts w:hint="default" w:ascii="Courier New" w:hAnsi="Courier New" w:cs="Courier New"/>
         <w:sz w:val="44"/>
         <w:szCs w:val="44"/>
       </w:rPr>
@@ -1443,7 +1461,7 @@
         <w:ind w:left="2160" w:hanging="360"/>
       </w:pPr>
       <w:rPr>
-        <w:rFonts w:ascii="Wingdings" w:hAnsi="Wingdings" w:hint="default"/>
+        <w:rFonts w:hint="default" w:ascii="Wingdings" w:hAnsi="Wingdings"/>
       </w:rPr>
     </w:lvl>
     <w:lvl w:ilvl="3" w:tplc="041D0001" w:tentative="1">
@@ -1455,7 +1473,7 @@
         <w:ind w:left="2880" w:hanging="360"/>
       </w:pPr>
       <w:rPr>
-        <w:rFonts w:ascii="Symbol" w:hAnsi="Symbol" w:hint="default"/>
+        <w:rFonts w:hint="default" w:ascii="Symbol" w:hAnsi="Symbol"/>
       </w:rPr>
     </w:lvl>
     <w:lvl w:ilvl="4" w:tplc="041D0003" w:tentative="1">
@@ -1467,7 +1485,7 @@
         <w:ind w:left="3600" w:hanging="360"/>
       </w:pPr>
       <w:rPr>
-        <w:rFonts w:ascii="Courier New" w:hAnsi="Courier New" w:cs="Courier New" w:hint="default"/>
+        <w:rFonts w:hint="default" w:ascii="Courier New" w:hAnsi="Courier New" w:cs="Courier New"/>
       </w:rPr>
     </w:lvl>
     <w:lvl w:ilvl="5" w:tplc="041D0005" w:tentative="1">
@@ -1479,7 +1497,7 @@
         <w:ind w:left="4320" w:hanging="360"/>
       </w:pPr>
       <w:rPr>
-        <w:rFonts w:ascii="Wingdings" w:hAnsi="Wingdings" w:hint="default"/>
+        <w:rFonts w:hint="default" w:ascii="Wingdings" w:hAnsi="Wingdings"/>
       </w:rPr>
     </w:lvl>
     <w:lvl w:ilvl="6" w:tplc="041D0001" w:tentative="1">
@@ -1491,7 +1509,7 @@
         <w:ind w:left="5040" w:hanging="360"/>
       </w:pPr>
       <w:rPr>
-        <w:rFonts w:ascii="Symbol" w:hAnsi="Symbol" w:hint="default"/>
+        <w:rFonts w:hint="default" w:ascii="Symbol" w:hAnsi="Symbol"/>
       </w:rPr>
     </w:lvl>
     <w:lvl w:ilvl="7" w:tplc="041D0003" w:tentative="1">
@@ -1503,7 +1521,7 @@
         <w:ind w:left="5760" w:hanging="360"/>
       </w:pPr>
       <w:rPr>
-        <w:rFonts w:ascii="Courier New" w:hAnsi="Courier New" w:cs="Courier New" w:hint="default"/>
+        <w:rFonts w:hint="default" w:ascii="Courier New" w:hAnsi="Courier New" w:cs="Courier New"/>
       </w:rPr>
     </w:lvl>
     <w:lvl w:ilvl="8" w:tplc="041D0005" w:tentative="1">
@@ -1515,7 +1533,7 @@
         <w:ind w:left="6480" w:hanging="360"/>
       </w:pPr>
       <w:rPr>
-        <w:rFonts w:ascii="Wingdings" w:hAnsi="Wingdings" w:hint="default"/>
+        <w:rFonts w:hint="default" w:ascii="Wingdings" w:hAnsi="Wingdings"/>
       </w:rPr>
     </w:lvl>
   </w:abstractNum>
@@ -1535,11 +1553,11 @@
 </file>
 
 <file path=word/styles.xml><?xml version="1.0" encoding="utf-8"?>
-<w:styles xmlns:mc="http://schemas.openxmlformats.org/markup-compatibility/2006" xmlns:r="http://schemas.openxmlformats.org/officeDocument/2006/relationships" xmlns:w="http://schemas.openxmlformats.org/wordprocessingml/2006/main" xmlns:w14="http://schemas.microsoft.com/office/word/2010/wordml" xmlns:w15="http://schemas.microsoft.com/office/word/2012/wordml" xmlns:w16cex="http://schemas.microsoft.com/office/word/2018/wordml/cex" xmlns:w16cid="http://schemas.microsoft.com/office/word/2016/wordml/cid" xmlns:w16="http://schemas.microsoft.com/office/word/2018/wordml" xmlns:w16sdtdh="http://schemas.microsoft.com/office/word/2020/wordml/sdtdatahash" xmlns:w16se="http://schemas.microsoft.com/office/word/2015/wordml/symex" mc:Ignorable="w14 w15 w16se w16cid w16 w16cex w16sdtdh">
+<w:styles xmlns:mc="http://schemas.openxmlformats.org/markup-compatibility/2006" xmlns:r="http://schemas.openxmlformats.org/officeDocument/2006/relationships" xmlns:w="http://schemas.openxmlformats.org/wordprocessingml/2006/main" xmlns:w14="http://schemas.microsoft.com/office/word/2010/wordml" xmlns:w15="http://schemas.microsoft.com/office/word/2012/wordml" xmlns:w16cex="http://schemas.microsoft.com/office/word/2018/wordml/cex" xmlns:w16cid="http://schemas.microsoft.com/office/word/2016/wordml/cid" xmlns:w16="http://schemas.microsoft.com/office/word/2018/wordml" xmlns:w16du="http://schemas.microsoft.com/office/word/2023/wordml/word16du" xmlns:w16sdtdh="http://schemas.microsoft.com/office/word/2020/wordml/sdtdatahash" xmlns:w16se="http://schemas.microsoft.com/office/word/2015/wordml/symex" mc:Ignorable="w14 w15 w16se w16cid w16 w16cex w16sdtdh w16du">
   <w:docDefaults>
     <w:rPrDefault>
       <w:rPr>
-        <w:rFonts w:asciiTheme="minorHAnsi" w:eastAsiaTheme="minorHAnsi" w:hAnsiTheme="minorHAnsi" w:cstheme="minorBidi"/>
+        <w:rFonts w:asciiTheme="minorHAnsi" w:hAnsiTheme="minorHAnsi" w:eastAsiaTheme="minorHAnsi" w:cstheme="minorBidi"/>
         <w:sz w:val="22"/>
         <w:szCs w:val="22"/>
         <w:lang w:val="sv-SE" w:eastAsia="en-US" w:bidi="ar-SA"/>
@@ -1554,14 +1572,14 @@
   <w:latentStyles w:defLockedState="0" w:defUIPriority="99" w:defSemiHidden="0" w:defUnhideWhenUsed="0" w:defQFormat="0" w:count="376">
     <w:lsdException w:name="Normal" w:uiPriority="0" w:qFormat="1"/>
     <w:lsdException w:name="heading 1" w:uiPriority="9" w:qFormat="1"/>
-    <w:lsdException w:name="heading 2" w:semiHidden="1" w:uiPriority="9" w:unhideWhenUsed="1" w:qFormat="1"/>
-    <w:lsdException w:name="heading 3" w:semiHidden="1" w:uiPriority="9" w:unhideWhenUsed="1" w:qFormat="1"/>
-    <w:lsdException w:name="heading 4" w:semiHidden="1" w:uiPriority="9" w:unhideWhenUsed="1" w:qFormat="1"/>
-    <w:lsdException w:name="heading 5" w:semiHidden="1" w:uiPriority="9" w:unhideWhenUsed="1" w:qFormat="1"/>
-    <w:lsdException w:name="heading 6" w:semiHidden="1" w:uiPriority="9" w:unhideWhenUsed="1" w:qFormat="1"/>
-    <w:lsdException w:name="heading 7" w:semiHidden="1" w:uiPriority="9" w:unhideWhenUsed="1" w:qFormat="1"/>
-    <w:lsdException w:name="heading 8" w:semiHidden="1" w:uiPriority="9" w:unhideWhenUsed="1" w:qFormat="1"/>
-    <w:lsdException w:name="heading 9" w:semiHidden="1" w:uiPriority="9" w:unhideWhenUsed="1" w:qFormat="1"/>
+    <w:lsdException w:name="heading 2" w:uiPriority="9" w:semiHidden="1" w:unhideWhenUsed="1" w:qFormat="1"/>
+    <w:lsdException w:name="heading 3" w:uiPriority="9" w:semiHidden="1" w:unhideWhenUsed="1" w:qFormat="1"/>
+    <w:lsdException w:name="heading 4" w:uiPriority="9" w:semiHidden="1" w:unhideWhenUsed="1" w:qFormat="1"/>
+    <w:lsdException w:name="heading 5" w:uiPriority="9" w:semiHidden="1" w:unhideWhenUsed="1" w:qFormat="1"/>
+    <w:lsdException w:name="heading 6" w:uiPriority="9" w:semiHidden="1" w:unhideWhenUsed="1" w:qFormat="1"/>
+    <w:lsdException w:name="heading 7" w:uiPriority="9" w:semiHidden="1" w:unhideWhenUsed="1" w:qFormat="1"/>
+    <w:lsdException w:name="heading 8" w:uiPriority="9" w:semiHidden="1" w:unhideWhenUsed="1" w:qFormat="1"/>
+    <w:lsdException w:name="heading 9" w:uiPriority="9" w:semiHidden="1" w:unhideWhenUsed="1" w:qFormat="1"/>
     <w:lsdException w:name="index 1" w:semiHidden="1" w:unhideWhenUsed="1"/>
     <w:lsdException w:name="index 2" w:semiHidden="1" w:unhideWhenUsed="1"/>
     <w:lsdException w:name="index 3" w:semiHidden="1" w:unhideWhenUsed="1"/>
@@ -1571,22 +1589,22 @@
     <w:lsdException w:name="index 7" w:semiHidden="1" w:unhideWhenUsed="1"/>
     <w:lsdException w:name="index 8" w:semiHidden="1" w:unhideWhenUsed="1"/>
     <w:lsdException w:name="index 9" w:semiHidden="1" w:unhideWhenUsed="1"/>
-    <w:lsdException w:name="toc 1" w:semiHidden="1" w:uiPriority="39" w:unhideWhenUsed="1"/>
-    <w:lsdException w:name="toc 2" w:semiHidden="1" w:uiPriority="39" w:unhideWhenUsed="1"/>
-    <w:lsdException w:name="toc 3" w:semiHidden="1" w:uiPriority="39" w:unhideWhenUsed="1"/>
-    <w:lsdException w:name="toc 4" w:semiHidden="1" w:uiPriority="39" w:unhideWhenUsed="1"/>
-    <w:lsdException w:name="toc 5" w:semiHidden="1" w:uiPriority="39" w:unhideWhenUsed="1"/>
-    <w:lsdException w:name="toc 6" w:semiHidden="1" w:uiPriority="39" w:unhideWhenUsed="1"/>
-    <w:lsdException w:name="toc 7" w:semiHidden="1" w:uiPriority="39" w:unhideWhenUsed="1"/>
-    <w:lsdException w:name="toc 8" w:semiHidden="1" w:uiPriority="39" w:unhideWhenUsed="1"/>
-    <w:lsdException w:name="toc 9" w:semiHidden="1" w:uiPriority="39" w:unhideWhenUsed="1"/>
+    <w:lsdException w:name="toc 1" w:uiPriority="39" w:semiHidden="1" w:unhideWhenUsed="1"/>
+    <w:lsdException w:name="toc 2" w:uiPriority="39" w:semiHidden="1" w:unhideWhenUsed="1"/>
+    <w:lsdException w:name="toc 3" w:uiPriority="39" w:semiHidden="1" w:unhideWhenUsed="1"/>
+    <w:lsdException w:name="toc 4" w:uiPriority="39" w:semiHidden="1" w:unhideWhenUsed="1"/>
+    <w:lsdException w:name="toc 5" w:uiPriority="39" w:semiHidden="1" w:unhideWhenUsed="1"/>
+    <w:lsdException w:name="toc 6" w:uiPriority="39" w:semiHidden="1" w:unhideWhenUsed="1"/>
+    <w:lsdException w:name="toc 7" w:uiPriority="39" w:semiHidden="1" w:unhideWhenUsed="1"/>
+    <w:lsdException w:name="toc 8" w:uiPriority="39" w:semiHidden="1" w:unhideWhenUsed="1"/>
+    <w:lsdException w:name="toc 9" w:uiPriority="39" w:semiHidden="1" w:unhideWhenUsed="1"/>
     <w:lsdException w:name="Normal Indent" w:semiHidden="1" w:unhideWhenUsed="1"/>
     <w:lsdException w:name="footnote text" w:semiHidden="1" w:unhideWhenUsed="1"/>
     <w:lsdException w:name="annotation text" w:semiHidden="1" w:unhideWhenUsed="1"/>
     <w:lsdException w:name="header" w:semiHidden="1" w:unhideWhenUsed="1"/>
     <w:lsdException w:name="footer" w:semiHidden="1" w:unhideWhenUsed="1"/>
     <w:lsdException w:name="index heading" w:semiHidden="1" w:unhideWhenUsed="1"/>
-    <w:lsdException w:name="caption" w:semiHidden="1" w:uiPriority="35" w:unhideWhenUsed="1" w:qFormat="1"/>
+    <w:lsdException w:name="caption" w:uiPriority="35" w:semiHidden="1" w:unhideWhenUsed="1" w:qFormat="1"/>
     <w:lsdException w:name="table of figures" w:semiHidden="1" w:unhideWhenUsed="1"/>
     <w:lsdException w:name="envelope address" w:semiHidden="1" w:unhideWhenUsed="1"/>
     <w:lsdException w:name="envelope return" w:semiHidden="1" w:unhideWhenUsed="1"/>
@@ -1617,7 +1635,7 @@
     <w:lsdException w:name="Title" w:uiPriority="10" w:qFormat="1"/>
     <w:lsdException w:name="Closing" w:semiHidden="1" w:unhideWhenUsed="1"/>
     <w:lsdException w:name="Signature" w:semiHidden="1" w:unhideWhenUsed="1"/>
-    <w:lsdException w:name="Default Paragraph Font" w:semiHidden="1" w:uiPriority="1" w:unhideWhenUsed="1"/>
+    <w:lsdException w:name="Default Paragraph Font" w:uiPriority="1" w:semiHidden="1" w:unhideWhenUsed="1"/>
     <w:lsdException w:name="Body Text" w:semiHidden="1" w:unhideWhenUsed="1"/>
     <w:lsdException w:name="Body Text Indent" w:semiHidden="1" w:unhideWhenUsed="1"/>
     <w:lsdException w:name="List Continue" w:semiHidden="1" w:unhideWhenUsed="1"/>
@@ -1817,8 +1835,8 @@
     <w:lsdException w:name="Subtle Reference" w:uiPriority="31" w:qFormat="1"/>
     <w:lsdException w:name="Intense Reference" w:uiPriority="32" w:qFormat="1"/>
     <w:lsdException w:name="Book Title" w:uiPriority="33" w:qFormat="1"/>
-    <w:lsdException w:name="Bibliography" w:semiHidden="1" w:uiPriority="37" w:unhideWhenUsed="1"/>
-    <w:lsdException w:name="TOC Heading" w:semiHidden="1" w:uiPriority="39" w:unhideWhenUsed="1" w:qFormat="1"/>
+    <w:lsdException w:name="Bibliography" w:uiPriority="37" w:semiHidden="1" w:unhideWhenUsed="1"/>
+    <w:lsdException w:name="TOC Heading" w:uiPriority="39" w:semiHidden="1" w:unhideWhenUsed="1" w:qFormat="1"/>
     <w:lsdException w:name="Plain Table 1" w:uiPriority="41"/>
     <w:lsdException w:name="Plain Table 2" w:uiPriority="42"/>
     <w:lsdException w:name="Plain Table 3" w:uiPriority="43"/>
@@ -1929,17 +1947,17 @@
     <w:lsdException w:name="Unresolved Mention" w:semiHidden="1" w:unhideWhenUsed="1"/>
     <w:lsdException w:name="Smart Link" w:semiHidden="1" w:unhideWhenUsed="1"/>
   </w:latentStyles>
-  <w:style w:type="paragraph" w:default="1" w:styleId="Normal">
+  <w:style w:type="paragraph" w:styleId="Normal" w:default="1">
     <w:name w:val="Normal"/>
     <w:qFormat/>
   </w:style>
-  <w:style w:type="character" w:default="1" w:styleId="Standardstycketeckensnitt">
+  <w:style w:type="character" w:styleId="Standardstycketeckensnitt" w:default="1">
     <w:name w:val="Default Paragraph Font"/>
     <w:uiPriority w:val="1"/>
     <w:semiHidden/>
     <w:unhideWhenUsed/>
   </w:style>
-  <w:style w:type="table" w:default="1" w:styleId="Normaltabell">
+  <w:style w:type="table" w:styleId="Normaltabell" w:default="1">
     <w:name w:val="Normal Table"/>
     <w:uiPriority w:val="99"/>
     <w:semiHidden/>
@@ -1954,18 +1972,18 @@
       </w:tblCellMar>
     </w:tblPr>
   </w:style>
-  <w:style w:type="numbering" w:default="1" w:styleId="Ingenlista">
+  <w:style w:type="numbering" w:styleId="Ingenlista" w:default="1">
     <w:name w:val="No List"/>
     <w:uiPriority w:val="99"/>
     <w:semiHidden/>
     <w:unhideWhenUsed/>
   </w:style>
-  <w:style w:type="character" w:customStyle="1" w:styleId="normaltextrun">
+  <w:style w:type="character" w:styleId="normaltextrun" w:customStyle="1">
     <w:name w:val="normaltextrun"/>
     <w:basedOn w:val="Standardstycketeckensnitt"/>
     <w:rsid w:val="00C85A35"/>
   </w:style>
-  <w:style w:type="character" w:customStyle="1" w:styleId="eop">
+  <w:style w:type="character" w:styleId="eop" w:customStyle="1">
     <w:name w:val="eop"/>
     <w:basedOn w:val="Standardstycketeckensnitt"/>
     <w:rsid w:val="00C85A35"/>
@@ -2280,6 +2298,15 @@
 </file>
 
 <file path=customXml/item1.xml><?xml version="1.0" encoding="utf-8"?>
+<?mso-contentType ?>
+<FormTemplates xmlns="http://schemas.microsoft.com/sharepoint/v3/contenttype/forms">
+  <Display>DocumentLibraryForm</Display>
+  <Edit>DocumentLibraryForm</Edit>
+  <New>DocumentLibraryForm</New>
+</FormTemplates>
+</file>
+
+<file path=customXml/item2.xml><?xml version="1.0" encoding="utf-8"?>
 <ct:contentTypeSchema xmlns:ct="http://schemas.microsoft.com/office/2006/metadata/contentType" xmlns:ma="http://schemas.microsoft.com/office/2006/metadata/properties/metaAttributes" ct:_="" ma:_="" ma:contentTypeName="dokument" ma:contentTypeID="0x010100FC2A647A34073F4A8BCA74AB6F64A2A5" ma:contentTypeVersion="5" ma:contentTypeDescription="Skapa ett nytt dokument." ma:contentTypeScope="" ma:versionID="5b8c864415e8b1b8b99a6b3e7aa1b955">
   <xsd:schema xmlns:xsd="http://www.w3.org/2001/XMLSchema" xmlns:xs="http://www.w3.org/2001/XMLSchema" xmlns:p="http://schemas.microsoft.com/office/2006/metadata/properties" xmlns:ns2="e119c254-6bbe-4b23-a769-e6d888849286" targetNamespace="http://schemas.microsoft.com/office/2006/metadata/properties" ma:root="true" ma:fieldsID="6afa08367547d16a1ee8f2406fdfd063" ns2:_="">
     <xsd:import namespace="e119c254-6bbe-4b23-a769-e6d888849286"/>
@@ -2429,15 +2456,6 @@
 </ct:contentTypeSchema>
 </file>
 
-<file path=customXml/item2.xml><?xml version="1.0" encoding="utf-8"?>
-<?mso-contentType ?>
-<FormTemplates xmlns="http://schemas.microsoft.com/sharepoint/v3/contenttype/forms">
-  <Display>DocumentLibraryForm</Display>
-  <Edit>DocumentLibraryForm</Edit>
-  <New>DocumentLibraryForm</New>
-</FormTemplates>
-</file>
-
 <file path=customXml/item3.xml><?xml version="1.0" encoding="utf-8"?>
 <p:properties xmlns:p="http://schemas.microsoft.com/office/2006/metadata/properties" xmlns:xsi="http://www.w3.org/2001/XMLSchema-instance" xmlns:pc="http://schemas.microsoft.com/office/infopath/2007/PartnerControls">
   <documentManagement>
@@ -2447,13 +2465,37 @@
 </file>
 
 <file path=customXml/itemProps1.xml><?xml version="1.0" encoding="utf-8"?>
-<ds:datastoreItem xmlns:ds="http://schemas.openxmlformats.org/officeDocument/2006/customXml" ds:itemID="{F6FA71CC-BA76-4D63-A03C-AC59952E7859}"/>
+<ds:datastoreItem xmlns:ds="http://schemas.openxmlformats.org/officeDocument/2006/customXml" ds:itemID="{1A52F396-A224-4952-AB69-77620C7E08D9}">
+  <ds:schemaRefs>
+    <ds:schemaRef ds:uri="http://schemas.microsoft.com/sharepoint/v3/contenttype/forms"/>
+  </ds:schemaRefs>
+</ds:datastoreItem>
 </file>
 
 <file path=customXml/itemProps2.xml><?xml version="1.0" encoding="utf-8"?>
-<ds:datastoreItem xmlns:ds="http://schemas.openxmlformats.org/officeDocument/2006/customXml" ds:itemID="{1A52F396-A224-4952-AB69-77620C7E08D9}"/>
+<ds:datastoreItem xmlns:ds="http://schemas.openxmlformats.org/officeDocument/2006/customXml" ds:itemID="{F6FA71CC-BA76-4D63-A03C-AC59952E7859}">
+  <ds:schemaRefs>
+    <ds:schemaRef ds:uri="http://schemas.microsoft.com/office/2006/metadata/contentType"/>
+    <ds:schemaRef ds:uri="http://schemas.microsoft.com/office/2006/metadata/properties/metaAttributes"/>
+    <ds:schemaRef ds:uri="http://www.w3.org/2001/XMLSchema"/>
+    <ds:schemaRef ds:uri="http://schemas.microsoft.com/office/2006/metadata/properties"/>
+    <ds:schemaRef ds:uri="e119c254-6bbe-4b23-a769-e6d888849286"/>
+    <ds:schemaRef ds:uri="http://schemas.microsoft.com/office/2006/documentManagement/types"/>
+    <ds:schemaRef ds:uri="http://schemas.microsoft.com/office/infopath/2007/PartnerControls"/>
+    <ds:schemaRef ds:uri="http://schemas.openxmlformats.org/package/2006/metadata/core-properties"/>
+    <ds:schemaRef ds:uri="http://purl.org/dc/elements/1.1/"/>
+    <ds:schemaRef ds:uri="http://purl.org/dc/terms/"/>
+    <ds:schemaRef ds:uri="http://schemas.microsoft.com/internal/obd"/>
+  </ds:schemaRefs>
+</ds:datastoreItem>
 </file>
 
 <file path=customXml/itemProps3.xml><?xml version="1.0" encoding="utf-8"?>
-<ds:datastoreItem xmlns:ds="http://schemas.openxmlformats.org/officeDocument/2006/customXml" ds:itemID="{EEA13785-16FF-467A-99CB-8AD53319EB63}"/>
+<ds:datastoreItem xmlns:ds="http://schemas.openxmlformats.org/officeDocument/2006/customXml" ds:itemID="{EEA13785-16FF-467A-99CB-8AD53319EB63}">
+  <ds:schemaRefs>
+    <ds:schemaRef ds:uri="http://schemas.microsoft.com/office/2006/metadata/properties"/>
+    <ds:schemaRef ds:uri="http://schemas.microsoft.com/office/infopath/2007/PartnerControls"/>
+    <ds:schemaRef ds:uri="e119c254-6bbe-4b23-a769-e6d888849286"/>
+  </ds:schemaRefs>
+</ds:datastoreItem>
 </file>